--- a/Documentación/Formatos/Entrevista.docx
+++ b/Documentación/Formatos/Entrevista.docx
@@ -17,7 +17,15 @@
           <w:bCs/>
           <w:lang w:val="es-ES"/>
         </w:rPr>
-        <w:t>28</w:t>
+        <w:t>2</w:t>
+      </w:r>
+      <w:r>
+        <w:rPr>
+          <w:b/>
+          <w:bCs/>
+          <w:lang w:val="es-ES"/>
+        </w:rPr>
+        <w:t>8</w:t>
       </w:r>
       <w:r>
         <w:rPr>
@@ -221,13 +229,6 @@
     </w:p>
     <w:p>
       <w:pPr>
-        <w:rPr>
-          <w:lang w:val="es-ES"/>
-        </w:rPr>
-      </w:pPr>
-    </w:p>
-    <w:p>
-      <w:pPr>
         <w:pStyle w:val="Ttulo2"/>
         <w:rPr>
           <w:rFonts w:ascii="Book Antiqua" w:hAnsi="Book Antiqua"/>
@@ -303,22 +304,11 @@
     <w:p>
       <w:pPr>
         <w:pStyle w:val="Prrafodelista"/>
-        <w:numPr>
-          <w:ilvl w:val="0"/>
-          <w:numId w:val="1"/>
-        </w:numPr>
-        <w:rPr>
-          <w:rFonts w:ascii="Book Antiqua" w:hAnsi="Book Antiqua"/>
-          <w:lang w:val="es-ES"/>
-        </w:rPr>
-      </w:pPr>
-      <w:r>
-        <w:rPr>
-          <w:rFonts w:ascii="Book Antiqua" w:hAnsi="Book Antiqua"/>
-          <w:lang w:val="es-ES"/>
-        </w:rPr>
-        <w:t>¿Alguna vez tuviste la oportunidad de jugar algún juego con barajas de cartas?</w:t>
-      </w:r>
+        <w:rPr>
+          <w:rFonts w:ascii="Book Antiqua" w:hAnsi="Book Antiqua"/>
+          <w:lang w:val="es-ES"/>
+        </w:rPr>
+      </w:pPr>
     </w:p>
     <w:p>
       <w:pPr>
@@ -337,8 +327,17 @@
           <w:rFonts w:ascii="Book Antiqua" w:hAnsi="Book Antiqua"/>
           <w:lang w:val="es-ES"/>
         </w:rPr>
-        <w:t>¿Te apasiona o tienes alguna chispa por el mundo de las motos deportivas de alto cc?</w:t>
-      </w:r>
+        <w:t>¿Alguna vez tuviste la oportunidad de jugar algún juego con barajas de cartas?</w:t>
+      </w:r>
+    </w:p>
+    <w:p>
+      <w:pPr>
+        <w:pStyle w:val="Prrafodelista"/>
+        <w:rPr>
+          <w:rFonts w:ascii="Book Antiqua" w:hAnsi="Book Antiqua"/>
+          <w:lang w:val="es-ES"/>
+        </w:rPr>
+      </w:pPr>
     </w:p>
     <w:p>
       <w:pPr>
@@ -357,15 +356,33 @@
           <w:rFonts w:ascii="Book Antiqua" w:hAnsi="Book Antiqua"/>
           <w:lang w:val="es-ES"/>
         </w:rPr>
-        <w:t>¿Y si te digo que hay un juego de cartas con temática de motos deportivas de alto cc? ¿Te interesa?</w:t>
-      </w:r>
-      <w:r>
-        <w:rPr>
-          <w:rFonts w:ascii="Book Antiqua" w:hAnsi="Book Antiqua"/>
-          <w:lang w:val="es-ES"/>
-        </w:rPr>
-        <w:t xml:space="preserve"> ¿Por qué?</w:t>
-      </w:r>
+        <w:t xml:space="preserve">¿Te apasiona o tienes alguna chispa por el mundo de las motos deportivas de alto </w:t>
+      </w:r>
+      <w:proofErr w:type="spellStart"/>
+      <w:r>
+        <w:rPr>
+          <w:rFonts w:ascii="Book Antiqua" w:hAnsi="Book Antiqua"/>
+          <w:lang w:val="es-ES"/>
+        </w:rPr>
+        <w:t>cc</w:t>
+      </w:r>
+      <w:proofErr w:type="spellEnd"/>
+      <w:r>
+        <w:rPr>
+          <w:rFonts w:ascii="Book Antiqua" w:hAnsi="Book Antiqua"/>
+          <w:lang w:val="es-ES"/>
+        </w:rPr>
+        <w:t>?</w:t>
+      </w:r>
+    </w:p>
+    <w:p>
+      <w:pPr>
+        <w:pStyle w:val="Prrafodelista"/>
+        <w:rPr>
+          <w:rFonts w:ascii="Book Antiqua" w:hAnsi="Book Antiqua"/>
+          <w:lang w:val="es-ES"/>
+        </w:rPr>
+      </w:pPr>
     </w:p>
     <w:p>
       <w:pPr>
@@ -384,8 +401,24 @@
           <w:rFonts w:ascii="Book Antiqua" w:hAnsi="Book Antiqua"/>
           <w:lang w:val="es-ES"/>
         </w:rPr>
-        <w:t>Hablo de nuestro juego Biker´s Deck ¿Te animas a probarlo?</w:t>
-      </w:r>
+        <w:t>¿Y si te digo que hay un juego de cartas con temática de motos deportivas de alto cc? ¿Te interesa?</w:t>
+      </w:r>
+      <w:r>
+        <w:rPr>
+          <w:rFonts w:ascii="Book Antiqua" w:hAnsi="Book Antiqua"/>
+          <w:lang w:val="es-ES"/>
+        </w:rPr>
+        <w:t xml:space="preserve"> ¿Por qué?</w:t>
+      </w:r>
+    </w:p>
+    <w:p>
+      <w:pPr>
+        <w:pStyle w:val="Prrafodelista"/>
+        <w:rPr>
+          <w:rFonts w:ascii="Book Antiqua" w:hAnsi="Book Antiqua"/>
+          <w:lang w:val="es-ES"/>
+        </w:rPr>
+      </w:pPr>
     </w:p>
     <w:p>
       <w:pPr>
@@ -404,8 +437,67 @@
           <w:rFonts w:ascii="Book Antiqua" w:hAnsi="Book Antiqua"/>
           <w:lang w:val="es-ES"/>
         </w:rPr>
+        <w:t xml:space="preserve">¿Te </w:t>
+      </w:r>
+      <w:r>
+        <w:rPr>
+          <w:rFonts w:ascii="Book Antiqua" w:hAnsi="Book Antiqua"/>
+          <w:lang w:val="es-ES"/>
+        </w:rPr>
+        <w:t>animarías</w:t>
+      </w:r>
+      <w:r>
+        <w:rPr>
+          <w:rFonts w:ascii="Book Antiqua" w:hAnsi="Book Antiqua"/>
+          <w:lang w:val="es-ES"/>
+        </w:rPr>
+        <w:t xml:space="preserve"> a </w:t>
+      </w:r>
+      <w:r>
+        <w:rPr>
+          <w:rFonts w:ascii="Book Antiqua" w:hAnsi="Book Antiqua"/>
+          <w:lang w:val="es-ES"/>
+        </w:rPr>
+        <w:t>probarlo? ¿Qué tal te parece?</w:t>
+      </w:r>
+    </w:p>
+    <w:p>
+      <w:pPr>
+        <w:pStyle w:val="Prrafodelista"/>
+        <w:rPr>
+          <w:rFonts w:ascii="Book Antiqua" w:hAnsi="Book Antiqua"/>
+          <w:lang w:val="es-ES"/>
+        </w:rPr>
+      </w:pPr>
+    </w:p>
+    <w:p>
+      <w:pPr>
+        <w:pStyle w:val="Prrafodelista"/>
+        <w:numPr>
+          <w:ilvl w:val="0"/>
+          <w:numId w:val="1"/>
+        </w:numPr>
+        <w:rPr>
+          <w:rFonts w:ascii="Book Antiqua" w:hAnsi="Book Antiqua"/>
+          <w:lang w:val="es-ES"/>
+        </w:rPr>
+      </w:pPr>
+      <w:r>
+        <w:rPr>
+          <w:rFonts w:ascii="Book Antiqua" w:hAnsi="Book Antiqua"/>
+          <w:lang w:val="es-ES"/>
+        </w:rPr>
         <w:t>¿Qué nos recomiendas para mejorar nuestro juego y así mismo satisfacer las necesidades de nuestros jugadores?</w:t>
       </w:r>
+    </w:p>
+    <w:p>
+      <w:pPr>
+        <w:pStyle w:val="Prrafodelista"/>
+        <w:rPr>
+          <w:rFonts w:ascii="Book Antiqua" w:hAnsi="Book Antiqua"/>
+          <w:lang w:val="es-ES"/>
+        </w:rPr>
+      </w:pPr>
     </w:p>
     <w:p>
       <w:pPr>
